--- a/Opties.docx
+++ b/Opties.docx
@@ -162,15 +162,6 @@
       <w:pPr>
         <w:pStyle w:val="Lijstalinea"/>
         <w:numPr>
-          <w:ilvl w:val="1"/>
-          <w:numId w:val="1"/>
-        </w:numPr>
-      </w:pPr>
-    </w:p>
-    <w:p>
-      <w:pPr>
-        <w:pStyle w:val="Lijstalinea"/>
-        <w:numPr>
           <w:ilvl w:val="0"/>
           <w:numId w:val="1"/>
         </w:numPr>
@@ -261,46 +252,131 @@
       </w:pPr>
       <w:r>
         <w:t>Terug brengen</w:t>
+      </w:r>
+    </w:p>
+    <w:p>
+      <w:pPr>
+        <w:pStyle w:val="Lijstalinea"/>
+        <w:numPr>
+          <w:ilvl w:val="0"/>
+          <w:numId w:val="1"/>
+        </w:numPr>
+      </w:pPr>
+      <w:r>
+        <w:t xml:space="preserve">Genre </w:t>
+      </w:r>
+    </w:p>
+    <w:p>
+      <w:pPr>
+        <w:pStyle w:val="Lijstalinea"/>
+        <w:numPr>
+          <w:ilvl w:val="1"/>
+          <w:numId w:val="1"/>
+        </w:numPr>
+      </w:pPr>
+      <w:r>
+        <w:t>Aanmaken</w:t>
+      </w:r>
+    </w:p>
+    <w:p>
+      <w:pPr>
+        <w:pStyle w:val="Lijstalinea"/>
+        <w:numPr>
+          <w:ilvl w:val="1"/>
+          <w:numId w:val="1"/>
+        </w:numPr>
+      </w:pPr>
+      <w:r>
+        <w:t>Wijzigen</w:t>
+      </w:r>
+    </w:p>
+    <w:p>
+      <w:pPr>
+        <w:pStyle w:val="Lijstalinea"/>
+        <w:numPr>
+          <w:ilvl w:val="0"/>
+          <w:numId w:val="1"/>
+        </w:numPr>
+      </w:pPr>
+      <w:r>
+        <w:t>Zoeken</w:t>
+      </w:r>
+    </w:p>
+    <w:p>
+      <w:pPr>
+        <w:pStyle w:val="Lijstalinea"/>
+        <w:numPr>
+          <w:ilvl w:val="1"/>
+          <w:numId w:val="1"/>
+        </w:numPr>
+      </w:pPr>
+      <w:r>
+        <w:t>Acteur</w:t>
+      </w:r>
+    </w:p>
+    <w:p>
+      <w:pPr>
+        <w:pStyle w:val="Lijstalinea"/>
+        <w:numPr>
+          <w:ilvl w:val="1"/>
+          <w:numId w:val="1"/>
+        </w:numPr>
+      </w:pPr>
+      <w:r>
+        <w:t>Artiest</w:t>
+      </w:r>
+    </w:p>
+    <w:p>
+      <w:pPr>
+        <w:pStyle w:val="Lijstalinea"/>
+        <w:numPr>
+          <w:ilvl w:val="1"/>
+          <w:numId w:val="1"/>
+        </w:numPr>
+      </w:pPr>
+      <w:r>
+        <w:t xml:space="preserve">Film </w:t>
+      </w:r>
+    </w:p>
+    <w:p>
+      <w:pPr>
+        <w:pStyle w:val="Lijstalinea"/>
+        <w:numPr>
+          <w:ilvl w:val="1"/>
+          <w:numId w:val="1"/>
+        </w:numPr>
+      </w:pPr>
+      <w:r>
+        <w:t>Track</w:t>
+      </w:r>
+    </w:p>
+    <w:p>
+      <w:pPr>
+        <w:pStyle w:val="Lijstalinea"/>
+        <w:numPr>
+          <w:ilvl w:val="1"/>
+          <w:numId w:val="1"/>
+        </w:numPr>
+      </w:pPr>
+      <w:r>
+        <w:t xml:space="preserve">Album </w:t>
+      </w:r>
+    </w:p>
+    <w:p>
+      <w:pPr>
+        <w:pStyle w:val="Lijstalinea"/>
+        <w:numPr>
+          <w:ilvl w:val="1"/>
+          <w:numId w:val="1"/>
+        </w:numPr>
+      </w:pPr>
+      <w:r>
+        <w:t>Zie opdracht omschrijving</w:t>
       </w:r>
       <w:bookmarkStart w:id="0" w:name="_GoBack"/>
       <w:bookmarkEnd w:id="0"/>
     </w:p>
-    <w:p>
-      <w:pPr>
-        <w:pStyle w:val="Lijstalinea"/>
-        <w:numPr>
-          <w:ilvl w:val="0"/>
-          <w:numId w:val="1"/>
-        </w:numPr>
-      </w:pPr>
-      <w:r>
-        <w:t xml:space="preserve">Genre </w:t>
-      </w:r>
-    </w:p>
-    <w:p>
-      <w:pPr>
-        <w:pStyle w:val="Lijstalinea"/>
-        <w:numPr>
-          <w:ilvl w:val="1"/>
-          <w:numId w:val="1"/>
-        </w:numPr>
-      </w:pPr>
-      <w:r>
-        <w:t>Aanmaken</w:t>
-      </w:r>
-    </w:p>
-    <w:p>
-      <w:pPr>
-        <w:pStyle w:val="Lijstalinea"/>
-        <w:numPr>
-          <w:ilvl w:val="1"/>
-          <w:numId w:val="1"/>
-        </w:numPr>
-      </w:pPr>
-      <w:r>
-        <w:t>Wijzigen</w:t>
-      </w:r>
-    </w:p>
+    <w:p/>
     <w:p>
       <w:pPr>
         <w:pStyle w:val="Lijstalinea"/>
